--- a/game_reviews/translations/aztec-bonanza (Version 1).docx
+++ b/game_reviews/translations/aztec-bonanza (Version 1).docx
@@ -8,18 +8,6 @@
       </w:pPr>
       <w:r>
         <w:t>Play Aztec Bonanza Free Slot Game | Review and Top Features</w:t>
-      </w:r>
-    </w:p>
-    <w:p>
-      <w:r/>
-      <w:r>
-        <w:rPr>
-          <w:b/>
-        </w:rPr>
-        <w:t>Meta description</w:t>
-      </w:r>
-      <w:r>
-        <w:t>: Discover the exciting gameplay of Aztec Bonanza for free. Learn about its features, pros, and cons. Play now!</w:t>
       </w:r>
     </w:p>
     <w:p>
@@ -409,9 +397,18 @@
       <w:r/>
       <w:r>
         <w:rPr>
+          <w:b/>
+        </w:rPr>
+        <w:t>Play Aztec Bonanza Free Slot Game | Review and Top Features</w:t>
+      </w:r>
+    </w:p>
+    <w:p>
+      <w:r/>
+      <w:r>
+        <w:rPr>
           <w:i/>
         </w:rPr>
-        <w:t>Create a feature image for Aztec Bonanza that features a happy Maya warrior wearing glasses in a cartoon style. The image should be lively and exciting to match the adventurous theme of the game. You can incorporate elements like gemstones, the totem pole, or the temple in the background to give the image an Aztec touch. Make sure to highlight the cascading game mechanics and the free spins and giant symbol features to entice players. The overall image should convey a feeling of excitement and adventure to entice players to try this game.</w:t>
+        <w:t>Discover the exciting gameplay of Aztec Bonanza for free. Learn about its features, pros, and cons. Play now!</w:t>
       </w:r>
     </w:p>
     <w:sectPr>

--- a/game_reviews/translations/aztec-bonanza (Version 1).docx
+++ b/game_reviews/translations/aztec-bonanza (Version 1).docx
@@ -8,6 +8,18 @@
       </w:pPr>
       <w:r>
         <w:t>Play Aztec Bonanza Free Slot Game | Review and Top Features</w:t>
+      </w:r>
+    </w:p>
+    <w:p>
+      <w:r/>
+      <w:r>
+        <w:rPr>
+          <w:b/>
+        </w:rPr>
+        <w:t>Meta description</w:t>
+      </w:r>
+      <w:r>
+        <w:t>: Discover the exciting gameplay of Aztec Bonanza for free. Learn about its features, pros, and cons. Play now!</w:t>
       </w:r>
     </w:p>
     <w:p>
@@ -397,18 +409,9 @@
       <w:r/>
       <w:r>
         <w:rPr>
-          <w:b/>
-        </w:rPr>
-        <w:t>Play Aztec Bonanza Free Slot Game | Review and Top Features</w:t>
-      </w:r>
-    </w:p>
-    <w:p>
-      <w:r/>
-      <w:r>
-        <w:rPr>
           <w:i/>
         </w:rPr>
-        <w:t>Discover the exciting gameplay of Aztec Bonanza for free. Learn about its features, pros, and cons. Play now!</w:t>
+        <w:t>Create a feature image for Aztec Bonanza that features a happy Maya warrior wearing glasses in a cartoon style. The image should be lively and exciting to match the adventurous theme of the game. You can incorporate elements like gemstones, the totem pole, or the temple in the background to give the image an Aztec touch. Make sure to highlight the cascading game mechanics and the free spins and giant symbol features to entice players. The overall image should convey a feeling of excitement and adventure to entice players to try this game.</w:t>
       </w:r>
     </w:p>
     <w:sectPr>
